--- a/Rep-KP-2022-624A.docx
+++ b/Rep-KP-2022-624A.docx
@@ -2610,23 +2610,7 @@
           <w:color w:val="111111"/>
           <w:highlight w:val="white"/>
         </w:rPr>
-        <w:t xml:space="preserve">badan pemerintah non kementerian Indonesia yang memiliki tugas untuk melakukan tugas pemerintahan di bagian meteorologi, klimatologi dan geofisika. Dalam pelayanannya memberikan informasi. BMKG menggunakan website yang masih dalam masa pengembangan sampai sekarang yang dikelola oleh tim </w:t>
-      </w:r>
-      <w:proofErr w:type="gramStart"/>
-      <w:r>
-        <w:rPr>
-          <w:color w:val="111111"/>
-          <w:highlight w:val="white"/>
-        </w:rPr>
-        <w:t>teknisi ,BMKG</w:t>
-      </w:r>
-      <w:proofErr w:type="gramEnd"/>
-      <w:r>
-        <w:rPr>
-          <w:color w:val="111111"/>
-          <w:highlight w:val="white"/>
-        </w:rPr>
-        <w:t xml:space="preserve"> sendiri. Peran Mahasiswa sebagai peserta kerja praktek dibutuhkan dalam </w:t>
+        <w:t xml:space="preserve">badan pemerintah non kementerian Indonesia yang memiliki tugas untuk melakukan tugas pemerintahan di bagian meteorologi, klimatologi dan geofisika. Dalam pelayanannya memberikan informasi. BMKG menggunakan website yang masih dalam masa pengembangan sampai sekarang yang dikelola oleh tim teknisi ,BMKG sendiri. Peran Mahasiswa sebagai peserta kerja praktek dibutuhkan dalam </w:t>
       </w:r>
       <w:r>
         <w:rPr>
@@ -2656,23 +2640,7 @@
           <w:color w:val="111111"/>
           <w:highlight w:val="white"/>
         </w:rPr>
-        <w:t xml:space="preserve">Dengan bimbingan dan arahan dari seluruh </w:t>
-      </w:r>
-      <w:proofErr w:type="gramStart"/>
-      <w:r>
-        <w:rPr>
-          <w:color w:val="111111"/>
-          <w:highlight w:val="white"/>
-        </w:rPr>
-        <w:t>tim</w:t>
-      </w:r>
-      <w:proofErr w:type="gramEnd"/>
-      <w:r>
-        <w:rPr>
-          <w:color w:val="111111"/>
-          <w:highlight w:val="white"/>
-        </w:rPr>
-        <w:t xml:space="preserve"> proyek, peserta diharapkan dapat mengikuti work flow dan manajemen proyek yang sudah ditetapkan oleh perusahaan serta mampu mencapai tujuan yang diharapkan selama pengembangan situs web BMKG. Sehingga capaian yang diharapkan adalah situs web BMKG dapat selesai pengembangannya dengan UI yang mudah dipahami user.</w:t>
+        <w:t>Dengan bimbingan dan arahan dari seluruh tim proyek, peserta diharapkan dapat mengikuti work flow dan manajemen proyek yang sudah ditetapkan oleh perusahaan serta mampu mencapai tujuan yang diharapkan selama pengembangan situs web BMKG. Sehingga capaian yang diharapkan adalah situs web BMKG dapat selesai pengembangannya dengan UI yang mudah dipahami user.</w:t>
       </w:r>
       <w:bookmarkEnd w:id="208"/>
       <w:bookmarkEnd w:id="209"/>
@@ -4970,7 +4938,7 @@
                 <w:noProof/>
                 <w:webHidden/>
               </w:rPr>
-              <w:t>14</w:t>
+              <w:t>15</w:t>
             </w:r>
             <w:r>
               <w:rPr>
@@ -7315,23 +7283,7 @@
           <w:color w:val="111111"/>
           <w:highlight w:val="white"/>
         </w:rPr>
-        <w:t xml:space="preserve">badan pemerintah non kementerian Indonesia yang memiliki tugas untuk melakukan tugas pemerintahan di bagian meteorologi, klimatologi dan geofisika. Divisi yang ada pada perusahaan diantaranya adalah Divisi Informasi yaitu Forecast, Divisi Observasi yakni Observasi, Aerologi, dan Teknisi. Setiap divisi dalam perusahaan memiliki tugas masing-masing. Divisi Observasi bertanggung jawab menginformasikan metar setiap tiga puluh menit </w:t>
-      </w:r>
-      <w:proofErr w:type="gramStart"/>
-      <w:r>
-        <w:rPr>
-          <w:color w:val="111111"/>
-          <w:highlight w:val="white"/>
-        </w:rPr>
-        <w:t>sekali ,</w:t>
-      </w:r>
-      <w:proofErr w:type="gramEnd"/>
-      <w:r>
-        <w:rPr>
-          <w:color w:val="111111"/>
-          <w:highlight w:val="white"/>
-        </w:rPr>
-        <w:t xml:space="preserve"> speci setiap kejadian perubahan cuaca yang signifikan. Dalam hal ini produk atau sistem yang bersifat internal dikelola oleh Teknisi. Produk internal diantaranya adalah Website Informasi. Untuk menjaga kualitas dari produk, kebutuhan atau requirement dari sistem perlu dipenuhi dan apabila ada isu perlu diperbaiki.</w:t>
+        <w:t>badan pemerintah non kementerian Indonesia yang memiliki tugas untuk melakukan tugas pemerintahan di bagian meteorologi, klimatologi dan geofisika. Divisi yang ada pada perusahaan diantaranya adalah Divisi Informasi yaitu Forecast, Divisi Observasi yakni Observasi, Aerologi, dan Teknisi. Setiap divisi dalam perusahaan memiliki tugas masing-masing. Divisi Observasi bertanggung jawab menginformasikan metar setiap tiga puluh menit sekali , speci setiap kejadian perubahan cuaca yang signifikan. Dalam hal ini produk atau sistem yang bersifat internal dikelola oleh Teknisi. Produk internal diantaranya adalah Website Informasi. Untuk menjaga kualitas dari produk, kebutuhan atau requirement dari sistem perlu dipenuhi dan apabila ada isu perlu diperbaiki.</w:t>
       </w:r>
       <w:bookmarkEnd w:id="229"/>
       <w:bookmarkEnd w:id="230"/>
@@ -7409,13 +7361,8 @@
         </w:rPr>
         <w:t xml:space="preserve">visual studio code, xampp, phpmyadmin, </w:t>
       </w:r>
-      <w:proofErr w:type="gramStart"/>
-      <w:r>
-        <w:t>dan</w:t>
-      </w:r>
-      <w:proofErr w:type="gramEnd"/>
-      <w:r>
-        <w:t xml:space="preserve"> web browser seperti chrome.</w:t>
+      <w:r>
+        <w:t>dan web browser seperti chrome.</w:t>
       </w:r>
       <w:bookmarkStart w:id="236" w:name="_heading=h.3dy6vkm" w:colFirst="0" w:colLast="0"/>
       <w:bookmarkEnd w:id="234"/>
@@ -7490,23 +7437,7 @@
       <w:bookmarkStart w:id="247" w:name="_Toc117502594"/>
       <w:bookmarkEnd w:id="245"/>
       <w:r>
-        <w:t xml:space="preserve">Dokumen ini terdiri dari </w:t>
-      </w:r>
-      <w:proofErr w:type="gramStart"/>
-      <w:r>
-        <w:t>lima</w:t>
-      </w:r>
-      <w:proofErr w:type="gramEnd"/>
-      <w:r>
-        <w:t xml:space="preserve"> bab dan lampiran. Masing-masing </w:t>
-      </w:r>
-      <w:proofErr w:type="gramStart"/>
-      <w:r>
-        <w:t>bab</w:t>
-      </w:r>
-      <w:proofErr w:type="gramEnd"/>
-      <w:r>
-        <w:t xml:space="preserve"> berisi penjelasan dari setiap perencanaan dalam pengerjaan proyek Kerja Praktek.</w:t>
+        <w:t>Dokumen ini terdiri dari lima bab dan lampiran. Masing-masing bab berisi penjelasan dari setiap perencanaan dalam pengerjaan proyek Kerja Praktek.</w:t>
       </w:r>
       <w:bookmarkEnd w:id="246"/>
       <w:bookmarkEnd w:id="247"/>
@@ -7576,15 +7507,10 @@
         <w:t>Bab 3,</w:t>
       </w:r>
       <w:r>
-        <w:t xml:space="preserve"> dijelaskan bagian Perencanaan dan Pelaksanaan Tugas yang menjelaskan rencana pelaksanaan tugas dan pelaksanaan kegiatan</w:t>
-      </w:r>
-      <w:proofErr w:type="gramStart"/>
-      <w:r>
-        <w:t>..</w:t>
+        <w:t xml:space="preserve"> dijelaskan bagian Perencanaan dan Pelaksanaan Tugas yang menjelaskan rencana pelaksanaan tugas dan pelaksanaan kegiatan..</w:t>
       </w:r>
       <w:bookmarkEnd w:id="255"/>
       <w:bookmarkEnd w:id="256"/>
-      <w:proofErr w:type="gramEnd"/>
     </w:p>
     <w:p>
       <w:pPr>
@@ -7774,15 +7700,7 @@
       <w:bookmarkStart w:id="282" w:name="_Toc117502606"/>
       <w:bookmarkEnd w:id="280"/>
       <w:r>
-        <w:t xml:space="preserve">Pada tahun 1866, kegiatan pengamatan perorangan tersebut oleh Pemerintah Hindia Belanda diresmikan menjadi instansi pemerintah dengan </w:t>
-      </w:r>
-      <w:proofErr w:type="gramStart"/>
-      <w:r>
-        <w:t>nama</w:t>
-      </w:r>
-      <w:proofErr w:type="gramEnd"/>
-      <w:r>
-        <w:t xml:space="preserve"> Magnetisch en Meteorologisch Observatorium atau Observatorium Magnetik dan Meteorologi dipimpin oleh Dr. Bergsma.</w:t>
+        <w:t>Pada tahun 1866, kegiatan pengamatan perorangan tersebut oleh Pemerintah Hindia Belanda diresmikan menjadi instansi pemerintah dengan nama Magnetisch en Meteorologisch Observatorium atau Observatorium Magnetik dan Meteorologi dipimpin oleh Dr. Bergsma.</w:t>
       </w:r>
       <w:bookmarkEnd w:id="281"/>
       <w:bookmarkEnd w:id="282"/>
@@ -7798,15 +7716,7 @@
       <w:bookmarkStart w:id="285" w:name="_Toc117502607"/>
       <w:bookmarkEnd w:id="283"/>
       <w:r>
-        <w:t xml:space="preserve">Pada tahun 1879 dibangun jaringan penakar hujan sebanyak 74 stasiun pengamatan di Jawa. Pada tahun 1902 pengamatan </w:t>
-      </w:r>
-      <w:proofErr w:type="gramStart"/>
-      <w:r>
-        <w:t>medan</w:t>
-      </w:r>
-      <w:proofErr w:type="gramEnd"/>
-      <w:r>
-        <w:t xml:space="preserve"> magnet bumi dipindahkan dari Jakarta ke Bogor. Pengamatan gempa bumi dimulai pada tahun 1908 dengan pemasangan komponen horizontal seismograf Wiechert di Jakarta, sedangkan pemasangan komponen vertikal dilaksanakan pada tahun 1928.</w:t>
+        <w:t>Pada tahun 1879 dibangun jaringan penakar hujan sebanyak 74 stasiun pengamatan di Jawa. Pada tahun 1902 pengamatan medan magnet bumi dipindahkan dari Jakarta ke Bogor. Pengamatan gempa bumi dimulai pada tahun 1908 dengan pemasangan komponen horizontal seismograf Wiechert di Jakarta, sedangkan pemasangan komponen vertikal dilaksanakan pada tahun 1928.</w:t>
       </w:r>
       <w:bookmarkEnd w:id="284"/>
       <w:bookmarkEnd w:id="285"/>
@@ -7845,15 +7755,7 @@
       <w:bookmarkStart w:id="291" w:name="_Toc117502609"/>
       <w:bookmarkEnd w:id="289"/>
       <w:r>
-        <w:t xml:space="preserve">Pada masa pendudukan Jepang antara tahun 1942 sampai dengan 1945, </w:t>
-      </w:r>
-      <w:proofErr w:type="gramStart"/>
-      <w:r>
-        <w:t>nama</w:t>
-      </w:r>
-      <w:proofErr w:type="gramEnd"/>
-      <w:r>
-        <w:t xml:space="preserve"> instansi meteorologi dan geofisika diganti menjadi Kisho Kauso Kusho.</w:t>
+        <w:t>Pada masa pendudukan Jepang antara tahun 1942 sampai dengan 1945, nama instansi meteorologi dan geofisika diganti menjadi Kisho Kauso Kusho.</w:t>
       </w:r>
       <w:bookmarkEnd w:id="290"/>
       <w:bookmarkEnd w:id="291"/>
@@ -7953,15 +7855,7 @@
       <w:bookmarkStart w:id="309" w:name="_Toc117502615"/>
       <w:bookmarkEnd w:id="307"/>
       <w:r>
-        <w:t>Terakhir, melalui Peraturan Presiden Nomor 61 Tahun 2008, Badan Meteorologi dan Geofisika berganti nama menjadi Badan Meteorologi, Klimatologi, dan Geofisika (BMKG) dengan status tetap sebagai Lembaga Pemerintah Non Departemen.Pada tanggal 1 Oktober 2009 Undang-Undang Republik Indonesia Nomor 31 Tahun 2009 tentang Meteorologi, Klimatologi dan Geofisika disahkan oleh Presiden Republik Indonesia, Susilo Bambang Yudhoyono. (</w:t>
-      </w:r>
-      <w:proofErr w:type="gramStart"/>
-      <w:r>
-        <w:t>unduh</w:t>
-      </w:r>
-      <w:proofErr w:type="gramEnd"/>
-      <w:r>
-        <w:t xml:space="preserve"> Penjelasan UU RI Nomor 31 Tahun 2009)</w:t>
+        <w:t>Terakhir, melalui Peraturan Presiden Nomor 61 Tahun 2008, Badan Meteorologi dan Geofisika berganti nama menjadi Badan Meteorologi, Klimatologi, dan Geofisika (BMKG) dengan status tetap sebagai Lembaga Pemerintah Non Departemen.Pada tanggal 1 Oktober 2009 Undang-Undang Republik Indonesia Nomor 31 Tahun 2009 tentang Meteorologi, Klimatologi dan Geofisika disahkan oleh Presiden Republik Indonesia, Susilo Bambang Yudhoyono. (unduh Penjelasan UU RI Nomor 31 Tahun 2009)</w:t>
       </w:r>
       <w:bookmarkEnd w:id="308"/>
       <w:bookmarkEnd w:id="309"/>
@@ -8495,17 +8389,9 @@
         <w:rPr>
           <w:b w:val="0"/>
         </w:rPr>
-        <w:t xml:space="preserve">Berikut ini adalah gambaran dari organisasi dalam BMKG Kualanamu dapat dilihat dibawah </w:t>
-      </w:r>
-      <w:proofErr w:type="gramStart"/>
-      <w:r>
-        <w:rPr>
-          <w:b w:val="0"/>
-        </w:rPr>
-        <w:t>ini :</w:t>
+        <w:t>Berikut ini adalah gambaran dari organisasi dalam BMKG Kualanamu dapat dilihat dibawah ini :</w:t>
       </w:r>
       <w:bookmarkEnd w:id="343"/>
-      <w:proofErr w:type="gramEnd"/>
       <w:r>
         <w:rPr>
           <w:b w:val="0"/>
@@ -8811,18 +8697,10 @@
         <w:rPr>
           <w:color w:val="111111"/>
         </w:rPr>
-        <w:t xml:space="preserve">Berikut merupakan penjelasan Divisi yang ada di BMKG </w:t>
-      </w:r>
-      <w:proofErr w:type="gramStart"/>
-      <w:r>
-        <w:rPr>
-          <w:color w:val="111111"/>
-        </w:rPr>
-        <w:t>Kualanamu :</w:t>
+        <w:t>Berikut merupakan penjelasan Divisi yang ada di BMKG Kualanamu :</w:t>
       </w:r>
       <w:bookmarkEnd w:id="355"/>
       <w:bookmarkEnd w:id="356"/>
-      <w:proofErr w:type="gramEnd"/>
     </w:p>
     <w:p>
       <w:pPr>
@@ -8886,21 +8764,7 @@
         <w:rPr>
           <w:color w:val="111111"/>
         </w:rPr>
-        <w:t>Kepala Tata Usaha bertanggung jawab mengkoordinir, melakukan pengawasan</w:t>
-      </w:r>
-      <w:proofErr w:type="gramStart"/>
-      <w:r>
-        <w:rPr>
-          <w:color w:val="111111"/>
-        </w:rPr>
-        <w:t>,  memberikan</w:t>
-      </w:r>
-      <w:proofErr w:type="gramEnd"/>
-      <w:r>
-        <w:rPr>
-          <w:color w:val="111111"/>
-        </w:rPr>
-        <w:t xml:space="preserve"> instruksi, memfasilitasi tugas-tugas ketatausahaan, kepegawaian, keuangan, rumah tangga serta menyusun program kerja dan laporan stasiun.</w:t>
+        <w:t>Kepala Tata Usaha bertanggung jawab mengkoordinir, melakukan pengawasan,  memberikan instruksi, memfasilitasi tugas-tugas ketatausahaan, kepegawaian, keuangan, rumah tangga serta menyusun program kerja dan laporan stasiun.</w:t>
       </w:r>
       <w:bookmarkEnd w:id="361"/>
       <w:bookmarkEnd w:id="362"/>
@@ -9220,23 +9084,7 @@
         <w:t>Redesign Website</w:t>
       </w:r>
       <w:r>
-        <w:t xml:space="preserve"> BMKG”. Rencana pelaksanaan tugas selama Kerja Praktek pertama kali dengan melakukan diskusi antara mahasiswa Kerja Praktek dengan supervisor dari pihak perusahaan. Hasil diskusi tersebut kemudian didokumentasikan sebagai suatu kesepakatan dalam dokumen ToR (Term of Reference) yang setiap tahap pengembangannya </w:t>
-      </w:r>
-      <w:proofErr w:type="gramStart"/>
-      <w:r>
-        <w:t>akan</w:t>
-      </w:r>
-      <w:proofErr w:type="gramEnd"/>
-      <w:r>
-        <w:t xml:space="preserve"> didiskusikan dan dilaporkan kepada supervisor dari pihak kampus. Hasil pendokumentasian tugas selama Kerja Praktek ini dapat dilihat pada dokumen ToR-KP-2022-624A pada Lampiran A dokumen ini. Rencana Pelaksanaan Tugas yang </w:t>
-      </w:r>
-      <w:proofErr w:type="gramStart"/>
-      <w:r>
-        <w:t>akan</w:t>
-      </w:r>
-      <w:proofErr w:type="gramEnd"/>
-      <w:r>
-        <w:t xml:space="preserve"> dilakukan terdapat pada tabel di bawah ini.</w:t>
+        <w:t xml:space="preserve"> BMKG”. Rencana pelaksanaan tugas selama Kerja Praktek pertama kali dengan melakukan diskusi antara mahasiswa Kerja Praktek dengan supervisor dari pihak perusahaan. Hasil diskusi tersebut kemudian didokumentasikan sebagai suatu kesepakatan dalam dokumen ToR (Term of Reference) yang setiap tahap pengembangannya akan didiskusikan dan dilaporkan kepada supervisor dari pihak kampus. Hasil pendokumentasian tugas selama Kerja Praktek ini dapat dilihat pada dokumen ToR-KP-2022-624A pada Lampiran A dokumen ini. Rencana Pelaksanaan Tugas yang akan dilakukan terdapat pada tabel di bawah ini.</w:t>
       </w:r>
       <w:bookmarkEnd w:id="392"/>
       <w:bookmarkEnd w:id="393"/>
@@ -9724,21 +9572,7 @@
               <w:rPr>
                 <w:color w:val="000000"/>
               </w:rPr>
-              <w:t xml:space="preserve">Berdiskusi langsung atau tatap muka di ruang rapat BMKG Kualanamu dengan supervisor dan </w:t>
-            </w:r>
-            <w:proofErr w:type="gramStart"/>
-            <w:r>
-              <w:rPr>
-                <w:color w:val="000000"/>
-              </w:rPr>
-              <w:t>tim</w:t>
-            </w:r>
-            <w:proofErr w:type="gramEnd"/>
-            <w:r>
-              <w:rPr>
-                <w:color w:val="000000"/>
-              </w:rPr>
-              <w:t xml:space="preserve"> kerja praktek untuk membahas Redesign Website yang akan dibangun sebagai tugas akhir KP atau Kerja Praktek.</w:t>
+              <w:t>Berdiskusi langsung atau tatap muka di ruang rapat BMKG Kualanamu dengan supervisor dan tim kerja praktek untuk membahas Redesign Website yang akan dibangun sebagai tugas akhir KP atau Kerja Praktek.</w:t>
             </w:r>
             <w:bookmarkEnd w:id="420"/>
             <w:bookmarkEnd w:id="421"/>
@@ -12075,23 +11909,7 @@
       </w:r>
       <w:r>
         <w:lastRenderedPageBreak/>
-        <w:t xml:space="preserve">pada Lampiran B yang merupakan kelanjutan dari pembuatan dokumen ToR. Dokumen tersebut berisikan rencana pelaksanaan kerja dan deskripsi tugas untuk semua pihak yang terlibat dalam pengerjaan proyek. Mahasiswa kemudian </w:t>
-      </w:r>
-      <w:proofErr w:type="gramStart"/>
-      <w:r>
-        <w:t>akan</w:t>
-      </w:r>
-      <w:proofErr w:type="gramEnd"/>
-      <w:r>
-        <w:t xml:space="preserve"> mengimplementasikan rencana pengerjaan proyek tersebut dengan mengikuti tahapan- tahapan yang ada dalam dokumen ToR dan PiP. Setelah rencana pelaksanaan tugas diimplementasikan, mahasiswa kemudian </w:t>
-      </w:r>
-      <w:proofErr w:type="gramStart"/>
-      <w:r>
-        <w:t>akan</w:t>
-      </w:r>
-      <w:proofErr w:type="gramEnd"/>
-      <w:r>
-        <w:t xml:space="preserve"> mendokumentasikan hasil dari pengerjaan proyek dalam dokumen teknis. Dokumen SW-KP-2022-624A dapat dilihat pada Lampiran D.</w:t>
+        <w:t>pada Lampiran B yang merupakan kelanjutan dari pembuatan dokumen ToR. Dokumen tersebut berisikan rencana pelaksanaan kerja dan deskripsi tugas untuk semua pihak yang terlibat dalam pengerjaan proyek. Mahasiswa kemudian akan mengimplementasikan rencana pengerjaan proyek tersebut dengan mengikuti tahapan- tahapan yang ada dalam dokumen ToR dan PiP. Setelah rencana pelaksanaan tugas diimplementasikan, mahasiswa kemudian akan mendokumentasikan hasil dari pengerjaan proyek dalam dokumen teknis. Dokumen SW-KP-2022-624A dapat dilihat pada Lampiran D.</w:t>
       </w:r>
       <w:bookmarkEnd w:id="576"/>
       <w:bookmarkEnd w:id="577"/>
@@ -12151,15 +11969,7 @@
       <w:bookmarkStart w:id="581" w:name="_Toc117502710"/>
       <w:bookmarkEnd w:id="579"/>
       <w:r>
-        <w:t xml:space="preserve">Pada sub </w:t>
-      </w:r>
-      <w:proofErr w:type="gramStart"/>
-      <w:r>
-        <w:t>bab</w:t>
-      </w:r>
-      <w:proofErr w:type="gramEnd"/>
-      <w:r>
-        <w:t xml:space="preserve"> ini akan dijelaskan mengenai kegiatan yang dilakukan selama kerja praktik</w:t>
+        <w:t>Pada sub bab ini akan dijelaskan mengenai kegiatan yang dilakukan selama kerja praktik</w:t>
       </w:r>
       <w:bookmarkEnd w:id="580"/>
       <w:bookmarkEnd w:id="581"/>
@@ -12181,13 +11991,8 @@
       <w:bookmarkStart w:id="583" w:name="_Toc117498426"/>
       <w:bookmarkStart w:id="584" w:name="_Toc117502711"/>
       <w:bookmarkEnd w:id="582"/>
-      <w:proofErr w:type="gramStart"/>
-      <w:r>
-        <w:t>dan</w:t>
-      </w:r>
-      <w:proofErr w:type="gramEnd"/>
-      <w:r>
-        <w:t xml:space="preserve"> hasil yang diperoleh dari kegiatan yang dilakukan.</w:t>
+      <w:r>
+        <w:t>dan hasil yang diperoleh dari kegiatan yang dilakukan.</w:t>
       </w:r>
       <w:bookmarkEnd w:id="583"/>
       <w:bookmarkEnd w:id="584"/>
@@ -12784,15 +12589,7 @@
       <w:bookmarkStart w:id="627" w:name="_Toc117502726"/>
       <w:bookmarkEnd w:id="625"/>
       <w:r>
-        <w:t xml:space="preserve">Pada sub </w:t>
-      </w:r>
-      <w:proofErr w:type="gramStart"/>
-      <w:r>
-        <w:t>bab</w:t>
-      </w:r>
-      <w:proofErr w:type="gramEnd"/>
-      <w:r>
-        <w:t xml:space="preserve"> ini akan dijelaskan mengenai lingkup, tujuan, pelaksanaan, dan hasil dari</w:t>
+        <w:t>Pada sub bab ini akan dijelaskan mengenai lingkup, tujuan, pelaksanaan, dan hasil dari</w:t>
       </w:r>
       <w:bookmarkEnd w:id="626"/>
       <w:bookmarkEnd w:id="627"/>
@@ -12814,13 +12611,8 @@
       <w:bookmarkStart w:id="629" w:name="_Toc117498442"/>
       <w:bookmarkStart w:id="630" w:name="_Toc117502727"/>
       <w:bookmarkEnd w:id="628"/>
-      <w:proofErr w:type="gramStart"/>
-      <w:r>
-        <w:t>kegiatan</w:t>
-      </w:r>
-      <w:proofErr w:type="gramEnd"/>
-      <w:r>
-        <w:t xml:space="preserve"> yang dilakukan. Adapun aktivitas mingguan dan pertemuan dapat dilihat pada</w:t>
+      <w:r>
+        <w:t>kegiatan yang dilakukan. Adapun aktivitas mingguan dan pertemuan dapat dilihat pada</w:t>
       </w:r>
       <w:bookmarkEnd w:id="629"/>
       <w:bookmarkEnd w:id="630"/>
@@ -12845,11 +12637,9 @@
       <w:bookmarkStart w:id="632" w:name="_Toc117498443"/>
       <w:bookmarkStart w:id="633" w:name="_Toc117502728"/>
       <w:bookmarkEnd w:id="631"/>
-      <w:proofErr w:type="gramStart"/>
       <w:r>
         <w:t>lampiran</w:t>
       </w:r>
-      <w:proofErr w:type="gramEnd"/>
       <w:r>
         <w:rPr>
           <w:i/>
@@ -12911,15 +12701,7 @@
       <w:bookmarkStart w:id="638" w:name="_Toc117502730"/>
       <w:bookmarkEnd w:id="636"/>
       <w:r>
-        <w:t xml:space="preserve">Website BMKG merupakan website berisikan informasi mengenai profil BMKG Kualanamu, informasi mengenai untuk masyarakat seperti cuaca harian, dan pelayanan jasa di BMKG Kualanamu. Lingkup pekerjaan yang diberikan adalah melakukan redesign pada website untuk mengembangkan website dengan memperbaharui UI agar lebih mudah dimengerti oleh user. Lokasi pengerjaan magang di </w:t>
-      </w:r>
-      <w:proofErr w:type="gramStart"/>
-      <w:r>
-        <w:t>kantor</w:t>
-      </w:r>
-      <w:proofErr w:type="gramEnd"/>
-      <w:r>
-        <w:t xml:space="preserve"> BMKG Kualanamu Sumut dan melakukan review proyek dilakukan setiap minggu.</w:t>
+        <w:t>Website BMKG merupakan website berisikan informasi mengenai profil BMKG Kualanamu, informasi mengenai untuk masyarakat seperti cuaca harian, dan pelayanan jasa di BMKG Kualanamu. Lingkup pekerjaan yang diberikan adalah melakukan redesign pada website untuk mengembangkan website dengan memperbaharui UI agar lebih mudah dimengerti oleh user. Lokasi pengerjaan magang di kantor BMKG Kualanamu Sumut dan melakukan review proyek dilakukan setiap minggu.</w:t>
       </w:r>
       <w:bookmarkEnd w:id="637"/>
       <w:bookmarkEnd w:id="638"/>
@@ -13409,13 +13191,8 @@
             <w:bookmarkStart w:id="672" w:name="_Toc117498458"/>
             <w:bookmarkStart w:id="673" w:name="_Toc117502743"/>
             <w:bookmarkEnd w:id="671"/>
-            <w:proofErr w:type="gramStart"/>
-            <w:r>
-              <w:t>dikerjakan</w:t>
-            </w:r>
-            <w:proofErr w:type="gramEnd"/>
-            <w:r>
-              <w:t xml:space="preserve"> oleh mahasiswa di perusahaan.</w:t>
+            <w:r>
+              <w:t>dikerjakan oleh mahasiswa di perusahaan.</w:t>
             </w:r>
             <w:bookmarkEnd w:id="672"/>
             <w:bookmarkEnd w:id="673"/>
@@ -13773,13 +13550,8 @@
             <w:bookmarkStart w:id="702" w:name="_Toc117498468"/>
             <w:bookmarkStart w:id="703" w:name="_Toc117502753"/>
             <w:bookmarkEnd w:id="701"/>
-            <w:proofErr w:type="gramStart"/>
-            <w:r>
-              <w:t>dokumen</w:t>
-            </w:r>
-            <w:proofErr w:type="gramEnd"/>
-            <w:r>
-              <w:t xml:space="preserve"> administratif yang menjadi dokumentasi yang </w:t>
+            <w:r>
+              <w:t xml:space="preserve">dokumen administratif yang menjadi dokumentasi yang </w:t>
             </w:r>
             <w:r>
               <w:lastRenderedPageBreak/>
@@ -13924,13 +13696,8 @@
             <w:bookmarkStart w:id="714" w:name="_Toc117498472"/>
             <w:bookmarkStart w:id="715" w:name="_Toc117502757"/>
             <w:bookmarkEnd w:id="713"/>
-            <w:proofErr w:type="gramStart"/>
-            <w:r>
-              <w:t>dokumen</w:t>
-            </w:r>
-            <w:proofErr w:type="gramEnd"/>
-            <w:r>
-              <w:t xml:space="preserve"> yang menjelaskan terkait dengan kegiatan perhari yang didokumentasikan selama tiap minggu.</w:t>
+            <w:r>
+              <w:t>dokumen yang menjelaskan terkait dengan kegiatan perhari yang didokumentasikan selama tiap minggu.</w:t>
             </w:r>
             <w:bookmarkEnd w:id="714"/>
             <w:bookmarkEnd w:id="715"/>
@@ -14138,13 +13905,8 @@
             <w:bookmarkStart w:id="732" w:name="_Toc117498478"/>
             <w:bookmarkStart w:id="733" w:name="_Toc117502763"/>
             <w:bookmarkEnd w:id="731"/>
-            <w:proofErr w:type="gramStart"/>
-            <w:r>
-              <w:t>pengembangan/perancangan</w:t>
-            </w:r>
-            <w:proofErr w:type="gramEnd"/>
-            <w:r>
-              <w:t xml:space="preserve"> web yang dibangun.</w:t>
+            <w:r>
+              <w:t>pengembangan/perancangan web yang dibangun.</w:t>
             </w:r>
             <w:bookmarkEnd w:id="732"/>
             <w:bookmarkEnd w:id="733"/>
@@ -14243,46 +14005,13 @@
           <w:color w:val="111111"/>
           <w:highlight w:val="white"/>
         </w:rPr>
-        <w:t xml:space="preserve">badan pemerintah non kementerian Indonesia yang memiliki tugas untuk melakukan tugas pemerintahan di bagian meteorologi, klimatologi dan geofisika. Dalam pelayanannya memberikan informasi. BMKG menggunakan website yang masih dalam masa pengembangan sampai sekarang yang dikelola oleh tim </w:t>
-      </w:r>
-      <w:proofErr w:type="gramStart"/>
-      <w:r>
-        <w:rPr>
-          <w:color w:val="111111"/>
-          <w:highlight w:val="white"/>
-        </w:rPr>
-        <w:t>teknisi ,BMKG</w:t>
-      </w:r>
-      <w:proofErr w:type="gramEnd"/>
-      <w:r>
-        <w:rPr>
-          <w:color w:val="111111"/>
-          <w:highlight w:val="white"/>
-        </w:rPr>
-        <w:t xml:space="preserve"> sendiri. Website BMKG Kualanamu sudah diluncurkan sejak 2017, namun dari pihak BMKG sendiri mengeluhkan mengenai tampilan UI yang cukup sempit atau belum menggunakan tampilan fullscreen. Pihak BMKG memberikan tugas untuk melakukan redesign terhadap UI Website untuk informasi yang lebih jelas bagi user. Pengembangan Website BMKG Kualanamu, dibimbing </w:t>
-      </w:r>
-      <w:proofErr w:type="gramStart"/>
-      <w:r>
-        <w:rPr>
-          <w:color w:val="111111"/>
-          <w:highlight w:val="white"/>
-        </w:rPr>
-        <w:t xml:space="preserve">oleh  </w:t>
-      </w:r>
-      <w:r>
-        <w:t>Rizky</w:t>
-      </w:r>
-      <w:proofErr w:type="gramEnd"/>
-      <w:r>
-        <w:t xml:space="preserve"> Caturianto Cahyadi yang berperan sebagai supervisor selama berlangsungnya kerja praktek. Berikut merupakan keseluruhan requirement yang ada selama pengembangan website </w:t>
-      </w:r>
-      <w:proofErr w:type="gramStart"/>
-      <w:r>
-        <w:t>BMKG :</w:t>
+        <w:t xml:space="preserve">badan pemerintah non kementerian Indonesia yang memiliki tugas untuk melakukan tugas pemerintahan di bagian meteorologi, klimatologi dan geofisika. Dalam pelayanannya memberikan informasi. BMKG menggunakan website yang masih dalam masa pengembangan sampai sekarang yang dikelola oleh tim teknisi ,BMKG sendiri. Website BMKG Kualanamu sudah diluncurkan sejak 2017, namun dari pihak BMKG sendiri mengeluhkan mengenai tampilan UI yang cukup sempit atau belum menggunakan tampilan fullscreen. Pihak BMKG memberikan tugas untuk melakukan redesign terhadap UI Website untuk informasi yang lebih jelas bagi user. Pengembangan Website BMKG Kualanamu, dibimbing oleh  </w:t>
+      </w:r>
+      <w:r>
+        <w:t>Rizky Caturianto Cahyadi yang berperan sebagai supervisor selama berlangsungnya kerja praktek. Berikut merupakan keseluruhan requirement yang ada selama pengembangan website BMKG :</w:t>
       </w:r>
       <w:bookmarkEnd w:id="739"/>
       <w:bookmarkEnd w:id="740"/>
-      <w:proofErr w:type="gramEnd"/>
     </w:p>
     <w:p>
       <w:pPr>
@@ -14457,15 +14186,7 @@
       <w:bookmarkStart w:id="758" w:name="_Toc117502771"/>
       <w:bookmarkEnd w:id="756"/>
       <w:r>
-        <w:t xml:space="preserve">Wireframe merupakan kerangka website yang dibentuk setelah dilakukan proses penelitian terhadap </w:t>
-      </w:r>
-      <w:proofErr w:type="gramStart"/>
-      <w:r>
-        <w:t>apa</w:t>
-      </w:r>
-      <w:proofErr w:type="gramEnd"/>
-      <w:r>
-        <w:t xml:space="preserve"> yang diinginkan user untuk pembaruan UI yang akan dilakukan.</w:t>
+        <w:t>Wireframe merupakan kerangka website yang dibentuk setelah dilakukan proses penelitian terhadap apa yang diinginkan user untuk pembaruan UI yang akan dilakukan.</w:t>
       </w:r>
       <w:bookmarkEnd w:id="757"/>
       <w:bookmarkEnd w:id="758"/>
@@ -14516,15 +14237,7 @@
       <w:bookmarkStart w:id="764" w:name="_Toc117502773"/>
       <w:bookmarkEnd w:id="762"/>
       <w:r>
-        <w:t xml:space="preserve">Pada bagian ini kami membuat UI Style Guide, dimana ini berfungsi sebagai library atau acuan yang </w:t>
-      </w:r>
-      <w:proofErr w:type="gramStart"/>
-      <w:r>
-        <w:t>akan</w:t>
-      </w:r>
-      <w:proofErr w:type="gramEnd"/>
-      <w:r>
-        <w:t xml:space="preserve"> digunakan selama proses UI design seperti warna font dan lainnya.</w:t>
+        <w:t>Pada bagian ini kami membuat UI Style Guide, dimana ini berfungsi sebagai library atau acuan yang akan digunakan selama proses UI design seperti warna font dan lainnya.</w:t>
       </w:r>
       <w:bookmarkEnd w:id="763"/>
       <w:bookmarkEnd w:id="764"/>
@@ -14733,21 +14446,7 @@
         <w:rPr>
           <w:color w:val="000000"/>
         </w:rPr>
-        <w:t xml:space="preserve"> dibuat, </w:t>
-      </w:r>
-      <w:proofErr w:type="gramStart"/>
-      <w:r>
-        <w:rPr>
-          <w:color w:val="000000"/>
-        </w:rPr>
-        <w:t>akan</w:t>
-      </w:r>
-      <w:proofErr w:type="gramEnd"/>
-      <w:r>
-        <w:rPr>
-          <w:color w:val="000000"/>
-        </w:rPr>
-        <w:t xml:space="preserve"> diimplementasikan menjadi kode program dengan menggunakan HTML, CSS, Js.</w:t>
+        <w:t xml:space="preserve"> dibuat, akan diimplementasikan menjadi kode program dengan menggunakan HTML, CSS, Js.</w:t>
       </w:r>
       <w:bookmarkEnd w:id="781"/>
       <w:bookmarkEnd w:id="782"/>
@@ -14845,23 +14544,7 @@
       <w:bookmarkStart w:id="792" w:name="_Toc117502782"/>
       <w:bookmarkEnd w:id="790"/>
       <w:r>
-        <w:t xml:space="preserve">Di minggu pertama Mahasiswa dan Supervisor melakukan diskusi mengenai </w:t>
-      </w:r>
-      <w:proofErr w:type="gramStart"/>
-      <w:r>
-        <w:t>apa</w:t>
-      </w:r>
-      <w:proofErr w:type="gramEnd"/>
-      <w:r>
-        <w:t xml:space="preserve"> saja yang perlu dilakukan terhadap Website BMKG Kualanamu. Setelah mengetahui bahwa </w:t>
-      </w:r>
-      <w:proofErr w:type="gramStart"/>
-      <w:r>
-        <w:t>akan</w:t>
-      </w:r>
-      <w:proofErr w:type="gramEnd"/>
-      <w:r>
-        <w:t xml:space="preserve"> dilakukan </w:t>
+        <w:t xml:space="preserve">Di minggu pertama Mahasiswa dan Supervisor melakukan diskusi mengenai apa saja yang perlu dilakukan terhadap Website BMKG Kualanamu. Setelah mengetahui bahwa akan dilakukan </w:t>
       </w:r>
       <w:r>
         <w:rPr>
@@ -14897,11 +14580,7 @@
         <w:t xml:space="preserve">Design Thinking </w:t>
       </w:r>
       <w:r>
-        <w:t xml:space="preserve">merupakan metode yang menyelesaikan masalah </w:t>
-      </w:r>
-      <w:proofErr w:type="gramStart"/>
-      <w:r>
-        <w:t>dengan</w:t>
+        <w:t>merupakan metode yang menyelesaikan masalah dengan</w:t>
       </w:r>
       <w:r>
         <w:rPr>
@@ -14910,11 +14589,7 @@
         <w:t xml:space="preserve"> </w:t>
       </w:r>
       <w:r>
-        <w:t xml:space="preserve"> memahami</w:t>
-      </w:r>
-      <w:proofErr w:type="gramEnd"/>
-      <w:r>
-        <w:t xml:space="preserve"> pengguna,  </w:t>
+        <w:t xml:space="preserve"> memahami pengguna,  </w:t>
       </w:r>
       <w:r>
         <w:rPr>
@@ -14957,15 +14632,7 @@
       <w:bookmarkStart w:id="796" w:name="_Toc117502783"/>
       <w:bookmarkEnd w:id="794"/>
       <w:r>
-        <w:t xml:space="preserve">Setelah dilakukannya Studi Kasus dan solusi </w:t>
-      </w:r>
-      <w:proofErr w:type="gramStart"/>
-      <w:r>
-        <w:t>apa</w:t>
-      </w:r>
-      <w:proofErr w:type="gramEnd"/>
-      <w:r>
-        <w:t xml:space="preserve"> saja yang bisa didapat untuk penyelesaian permasalahan, maka dilakukan design wireframe guna mendapat gambaran UI yang akan dibentuk nantinya. Pada minggu selanjutnya mulai dilakukan proses redesign yaitu membentuk UI menggunakan Figma dengan wireframe dan Style Guide yang sudah ada sebelumnya.</w:t>
+        <w:t>Setelah dilakukannya Studi Kasus dan solusi apa saja yang bisa didapat untuk penyelesaian permasalahan, maka dilakukan design wireframe guna mendapat gambaran UI yang akan dibentuk nantinya. Pada minggu selanjutnya mulai dilakukan proses redesign yaitu membentuk UI menggunakan Figma dengan wireframe dan Style Guide yang sudah ada sebelumnya.</w:t>
       </w:r>
       <w:bookmarkEnd w:id="795"/>
       <w:bookmarkEnd w:id="796"/>
@@ -15045,23 +14712,7 @@
         <w:t xml:space="preserve">In Depth Interview </w:t>
       </w:r>
       <w:r>
-        <w:t xml:space="preserve">yang bertujuan wawancara secara mendalam. Dan di dapat bahwa </w:t>
-      </w:r>
-      <w:proofErr w:type="gramStart"/>
-      <w:r>
-        <w:t>tim</w:t>
-      </w:r>
-      <w:proofErr w:type="gramEnd"/>
-      <w:r>
-        <w:t xml:space="preserve"> BMKG sendiri mengeluhkan mengenai UI yang ada pada Website. Pihak BMKG ingin Website yang bertampilan fullscreen dan setidaknya memiliki pewarnaan yang menarik pada website. Pada tahap yang kedua dilakukan proses Define yang didalamnya dilakukan pendefinisian masalah dengan </w:t>
-      </w:r>
-      <w:proofErr w:type="gramStart"/>
-      <w:r>
-        <w:t>cara</w:t>
-      </w:r>
-      <w:proofErr w:type="gramEnd"/>
-      <w:r>
-        <w:t xml:space="preserve"> pengumpulan informasi dari proses interview yang sudah dilakukan sebelumnya lalu melakukan observasi guna mencari tahu kebutuhan pengguna. Pada tahap yang ketiga dilakukan proses Ideate yang di dalamnya dilakukan pengumpulan solusi dari masalah yang ditemukan, berikut merupakan ide yang didapat</w:t>
+        <w:t>yang bertujuan wawancara secara mendalam. Dan di dapat bahwa tim BMKG sendiri mengeluhkan mengenai UI yang ada pada Website. Pihak BMKG ingin Website yang bertampilan fullscreen dan setidaknya memiliki pewarnaan yang menarik pada website. Pada tahap yang kedua dilakukan proses Define yang didalamnya dilakukan pendefinisian masalah dengan cara pengumpulan informasi dari proses interview yang sudah dilakukan sebelumnya lalu melakukan observasi guna mencari tahu kebutuhan pengguna. Pada tahap yang ketiga dilakukan proses Ideate yang di dalamnya dilakukan pengumpulan solusi dari masalah yang ditemukan, berikut merupakan ide yang didapat</w:t>
       </w:r>
       <w:bookmarkEnd w:id="804"/>
       <w:bookmarkEnd w:id="805"/>
@@ -15195,19 +14846,11 @@
       <w:bookmarkStart w:id="813" w:name="_Toc117498504"/>
       <w:bookmarkStart w:id="814" w:name="_Toc117502789"/>
       <w:bookmarkEnd w:id="812"/>
-      <w:proofErr w:type="gramStart"/>
       <w:r>
         <w:rPr>
           <w:shd w:val="clear" w:color="auto" w:fill="FFFFF8"/>
         </w:rPr>
-        <w:t>setelah</w:t>
-      </w:r>
-      <w:proofErr w:type="gramEnd"/>
-      <w:r>
-        <w:rPr>
-          <w:shd w:val="clear" w:color="auto" w:fill="FFFFF8"/>
-        </w:rPr>
-        <w:t xml:space="preserve"> menemukan solusi untuk masalah design website, selanjutnya membentuk sebuah  Wireframe agar memudahkan saat melakukan implementasi desain. Berikut dapat dilihat pada gambar 3.</w:t>
+        <w:t>setelah menemukan solusi untuk masalah design website, selanjutnya membentuk sebuah  Wireframe agar memudahkan saat melakukan implementasi desain. Berikut dapat dilihat pada gambar 3.</w:t>
       </w:r>
       <w:bookmarkEnd w:id="813"/>
       <w:bookmarkEnd w:id="814"/>
@@ -15583,19 +15226,11 @@
       <w:bookmarkStart w:id="834" w:name="_Toc117498512"/>
       <w:bookmarkStart w:id="835" w:name="_Toc117502797"/>
       <w:bookmarkEnd w:id="833"/>
-      <w:proofErr w:type="gramStart"/>
       <w:r>
         <w:rPr>
           <w:shd w:val="clear" w:color="auto" w:fill="FFFFF8"/>
         </w:rPr>
-        <w:t>untuk</w:t>
-      </w:r>
-      <w:proofErr w:type="gramEnd"/>
-      <w:r>
-        <w:rPr>
-          <w:shd w:val="clear" w:color="auto" w:fill="FFFFF8"/>
-        </w:rPr>
-        <w:t xml:space="preserve"> penjelasan mockup lebih lanjut dapat di lihat di dokumen SW 624A pada gambar 4.2</w:t>
+        <w:t>untuk penjelasan mockup lebih lanjut dapat di lihat di dokumen SW 624A pada gambar 4.2</w:t>
       </w:r>
       <w:bookmarkEnd w:id="834"/>
       <w:bookmarkEnd w:id="835"/>
@@ -15703,15 +15338,7 @@
       <w:bookmarkStart w:id="845" w:name="_Toc117502799"/>
       <w:bookmarkEnd w:id="843"/>
       <w:r>
-        <w:t xml:space="preserve">Pada </w:t>
-      </w:r>
-      <w:proofErr w:type="gramStart"/>
-      <w:r>
-        <w:t>bab</w:t>
-      </w:r>
-      <w:proofErr w:type="gramEnd"/>
-      <w:r>
-        <w:t xml:space="preserve"> ini, akan dijelaskan mengenai kesimpulan dan saran yang diperoleh pada saat</w:t>
+        <w:t>Pada bab ini, akan dijelaskan mengenai kesimpulan dan saran yang diperoleh pada saat</w:t>
       </w:r>
       <w:bookmarkEnd w:id="844"/>
       <w:bookmarkEnd w:id="845"/>
@@ -15733,13 +15360,8 @@
       <w:bookmarkStart w:id="847" w:name="_Toc117498515"/>
       <w:bookmarkStart w:id="848" w:name="_Toc117502800"/>
       <w:bookmarkEnd w:id="846"/>
-      <w:proofErr w:type="gramStart"/>
-      <w:r>
-        <w:t>pengerjaan</w:t>
-      </w:r>
-      <w:proofErr w:type="gramEnd"/>
-      <w:r>
-        <w:t xml:space="preserve"> proyek selama pelaksanaan Kerja Praktik.</w:t>
+      <w:r>
+        <w:t>pengerjaan proyek selama pelaksanaan Kerja Praktik.</w:t>
       </w:r>
       <w:bookmarkEnd w:id="847"/>
       <w:bookmarkEnd w:id="848"/>
@@ -16073,13 +15695,8 @@
       <w:bookmarkStart w:id="881" w:name="_Toc117498526"/>
       <w:bookmarkStart w:id="882" w:name="_Toc117502811"/>
       <w:bookmarkEnd w:id="880"/>
-      <w:proofErr w:type="gramStart"/>
-      <w:r>
-        <w:t>berikut</w:t>
-      </w:r>
-      <w:proofErr w:type="gramEnd"/>
-      <w:r>
-        <w:t>:</w:t>
+      <w:r>
+        <w:t>berikut:</w:t>
       </w:r>
       <w:bookmarkEnd w:id="881"/>
       <w:bookmarkEnd w:id="882"/>
@@ -16145,21 +15762,7 @@
         <w:rPr>
           <w:color w:val="000000"/>
         </w:rPr>
-        <w:t xml:space="preserve">Diharapkan BMKG memiliki </w:t>
-      </w:r>
-      <w:proofErr w:type="gramStart"/>
-      <w:r>
-        <w:rPr>
-          <w:color w:val="000000"/>
-        </w:rPr>
-        <w:t>tim</w:t>
-      </w:r>
-      <w:proofErr w:type="gramEnd"/>
-      <w:r>
-        <w:rPr>
-          <w:color w:val="000000"/>
-        </w:rPr>
-        <w:t xml:space="preserve"> software developer yang dapat memegang kendali website dalam hal maintenance maupun update.</w:t>
+        <w:t>Diharapkan BMKG memiliki tim software developer yang dapat memegang kendali website dalam hal maintenance maupun update.</w:t>
       </w:r>
       <w:bookmarkEnd w:id="887"/>
       <w:bookmarkEnd w:id="888"/>
@@ -16192,21 +15795,7 @@
         <w:rPr>
           <w:color w:val="000000"/>
         </w:rPr>
-        <w:t xml:space="preserve">Sebelum melakukan </w:t>
-      </w:r>
-      <w:proofErr w:type="gramStart"/>
-      <w:r>
-        <w:rPr>
-          <w:color w:val="000000"/>
-        </w:rPr>
-        <w:t>kp</w:t>
-      </w:r>
-      <w:proofErr w:type="gramEnd"/>
-      <w:r>
-        <w:rPr>
-          <w:color w:val="000000"/>
-        </w:rPr>
-        <w:t>, mahasiswa diharapkan sudah memahami ilmu dasar sebagai software developer.</w:t>
+        <w:t>Sebelum melakukan kp, mahasiswa diharapkan sudah memahami ilmu dasar sebagai software developer.</w:t>
       </w:r>
       <w:bookmarkEnd w:id="890"/>
       <w:bookmarkEnd w:id="891"/>
@@ -17198,21 +16787,7 @@
         <w:rPr>
           <w:b/>
         </w:rPr>
-        <w:t xml:space="preserve">No. </w:t>
-      </w:r>
-      <w:proofErr w:type="gramStart"/>
-      <w:r>
-        <w:rPr>
-          <w:b/>
-        </w:rPr>
-        <w:t>dokumen :</w:t>
-      </w:r>
-      <w:proofErr w:type="gramEnd"/>
-      <w:r>
-        <w:rPr>
-          <w:b/>
-        </w:rPr>
-        <w:t xml:space="preserve"> 624A</w:t>
+        <w:t>No. dokumen : 624A</w:t>
       </w:r>
       <w:bookmarkEnd w:id="997"/>
       <w:bookmarkEnd w:id="998"/>
@@ -17521,21 +17096,7 @@
         <w:rPr>
           <w:b/>
         </w:rPr>
-        <w:t xml:space="preserve">No. </w:t>
-      </w:r>
-      <w:proofErr w:type="gramStart"/>
-      <w:r>
-        <w:rPr>
-          <w:b/>
-        </w:rPr>
-        <w:t>dokumen :</w:t>
-      </w:r>
-      <w:proofErr w:type="gramEnd"/>
-      <w:r>
-        <w:rPr>
-          <w:b/>
-        </w:rPr>
-        <w:t xml:space="preserve"> 624A</w:t>
+        <w:t>No. dokumen : 624A</w:t>
       </w:r>
       <w:bookmarkEnd w:id="1028"/>
       <w:bookmarkEnd w:id="1029"/>
@@ -17836,21 +17397,7 @@
         <w:rPr>
           <w:b/>
         </w:rPr>
-        <w:t xml:space="preserve">No. </w:t>
-      </w:r>
-      <w:proofErr w:type="gramStart"/>
-      <w:r>
-        <w:rPr>
-          <w:b/>
-        </w:rPr>
-        <w:t>dokumen :</w:t>
-      </w:r>
-      <w:proofErr w:type="gramEnd"/>
-      <w:r>
-        <w:rPr>
-          <w:b/>
-        </w:rPr>
-        <w:t xml:space="preserve"> 624A</w:t>
+        <w:t>No. dokumen : 624A</w:t>
       </w:r>
       <w:bookmarkEnd w:id="1059"/>
       <w:bookmarkEnd w:id="1060"/>
@@ -18166,21 +17713,7 @@
         <w:rPr>
           <w:b/>
         </w:rPr>
-        <w:t xml:space="preserve">No. </w:t>
-      </w:r>
-      <w:proofErr w:type="gramStart"/>
-      <w:r>
-        <w:rPr>
-          <w:b/>
-        </w:rPr>
-        <w:t>dokumen :</w:t>
-      </w:r>
-      <w:proofErr w:type="gramEnd"/>
-      <w:r>
-        <w:rPr>
-          <w:b/>
-        </w:rPr>
-        <w:t xml:space="preserve"> 624A</w:t>
+        <w:t>No. dokumen : 624A</w:t>
       </w:r>
       <w:bookmarkEnd w:id="1090"/>
       <w:bookmarkEnd w:id="1091"/>
@@ -18483,21 +18016,7 @@
         <w:rPr>
           <w:b/>
         </w:rPr>
-        <w:t xml:space="preserve">No. </w:t>
-      </w:r>
-      <w:proofErr w:type="gramStart"/>
-      <w:r>
-        <w:rPr>
-          <w:b/>
-        </w:rPr>
-        <w:t>dokumen :</w:t>
-      </w:r>
-      <w:proofErr w:type="gramEnd"/>
-      <w:r>
-        <w:rPr>
-          <w:b/>
-        </w:rPr>
-        <w:t xml:space="preserve"> 624A</w:t>
+        <w:t>No. dokumen : 624A</w:t>
       </w:r>
       <w:bookmarkEnd w:id="1122"/>
       <w:bookmarkEnd w:id="1123"/>
@@ -19034,21 +18553,7 @@
         <w:rPr>
           <w:b/>
         </w:rPr>
-        <w:t xml:space="preserve">Term </w:t>
-      </w:r>
-      <w:proofErr w:type="gramStart"/>
-      <w:r>
-        <w:rPr>
-          <w:b/>
-        </w:rPr>
-        <w:t>Of</w:t>
-      </w:r>
-      <w:proofErr w:type="gramEnd"/>
-      <w:r>
-        <w:rPr>
-          <w:b/>
-        </w:rPr>
-        <w:t xml:space="preserve"> Reference</w:t>
+        <w:t>Term Of Reference</w:t>
       </w:r>
       <w:bookmarkEnd w:id="1181"/>
       <w:bookmarkEnd w:id="1182"/>
@@ -19076,21 +18581,7 @@
         <w:rPr>
           <w:i/>
         </w:rPr>
-        <w:t xml:space="preserve">ToR berisi deskripsi, tujuan, input yang dibutuhkan, proses/tahapan kerja, dan hasil </w:t>
-      </w:r>
-      <w:proofErr w:type="gramStart"/>
-      <w:r>
-        <w:rPr>
-          <w:i/>
-        </w:rPr>
-        <w:t>pekerjaan  yang</w:t>
-      </w:r>
-      <w:proofErr w:type="gramEnd"/>
-      <w:r>
-        <w:rPr>
-          <w:i/>
-        </w:rPr>
-        <w:t xml:space="preserve"> telah disepakati bersama antara mahasiswa Kerja Praktek dan pihak perusahaan. ToR ini dibuat pada awal pelaksanaan KP dan ditandatangani oleh mahasiswa KP dan Perusahaan</w:t>
+        <w:t>ToR berisi deskripsi, tujuan, input yang dibutuhkan, proses/tahapan kerja, dan hasil pekerjaan  yang telah disepakati bersama antara mahasiswa Kerja Praktek dan pihak perusahaan. ToR ini dibuat pada awal pelaksanaan KP dan ditandatangani oleh mahasiswa KP dan Perusahaan</w:t>
       </w:r>
       <w:bookmarkEnd w:id="1184"/>
       <w:bookmarkEnd w:id="1185"/>
@@ -19182,21 +18673,7 @@
         <w:rPr>
           <w:b/>
         </w:rPr>
-        <w:t xml:space="preserve">Minutes </w:t>
-      </w:r>
-      <w:proofErr w:type="gramStart"/>
-      <w:r>
-        <w:rPr>
-          <w:b/>
-        </w:rPr>
-        <w:t>Of</w:t>
-      </w:r>
-      <w:proofErr w:type="gramEnd"/>
-      <w:r>
-        <w:rPr>
-          <w:b/>
-        </w:rPr>
-        <w:t xml:space="preserve"> Meeting</w:t>
+        <w:t>Minutes Of Meeting</w:t>
       </w:r>
       <w:bookmarkEnd w:id="1193"/>
       <w:bookmarkEnd w:id="1194"/>
@@ -19238,21 +18715,7 @@
         <w:rPr>
           <w:i/>
         </w:rPr>
-        <w:t xml:space="preserve">Bagian ini berisi deskripsi ringkas dari hasil (produk) yang tidak dibawa, misalnya software, system, product … dan </w:t>
-      </w:r>
-      <w:proofErr w:type="gramStart"/>
-      <w:r>
-        <w:rPr>
-          <w:i/>
-        </w:rPr>
-        <w:t>akan</w:t>
-      </w:r>
-      <w:proofErr w:type="gramEnd"/>
-      <w:r>
-        <w:rPr>
-          <w:i/>
-        </w:rPr>
-        <w:t xml:space="preserve"> ditulis lebih rinci sebagai bagian dari laporan Tugas Akhir.</w:t>
+        <w:t>Bagian ini berisi deskripsi ringkas dari hasil (produk) yang tidak dibawa, misalnya software, system, product … dan akan ditulis lebih rinci sebagai bagian dari laporan Tugas Akhir.</w:t>
       </w:r>
       <w:bookmarkEnd w:id="1199"/>
       <w:bookmarkEnd w:id="1200"/>
@@ -20474,7 +19937,7 @@
               <w:sz w:val="20"/>
               <w:szCs w:val="20"/>
             </w:rPr>
-            <w:t>27</w:t>
+            <w:t>12</w:t>
           </w:r>
           <w:r>
             <w:rPr>
@@ -26460,7 +25923,7 @@
 </file>
 
 <file path=customXml/itemProps2.xml><?xml version="1.0" encoding="utf-8"?>
-<ds:datastoreItem xmlns:ds="http://schemas.openxmlformats.org/officeDocument/2006/customXml" ds:itemID="{50B8FFB4-31E8-4B44-914D-DBB6594F712A}">
+<ds:datastoreItem xmlns:ds="http://schemas.openxmlformats.org/officeDocument/2006/customXml" ds:itemID="{1710D7A9-220A-4EC5-B74D-7E8CCC884326}">
   <ds:schemaRefs>
     <ds:schemaRef ds:uri="http://schemas.openxmlformats.org/officeDocument/2006/bibliography"/>
   </ds:schemaRefs>
